--- a/doc/implementation_notes/kievan_notation.docx
+++ b/doc/implementation_notes/kievan_notation.docx
@@ -1,56 +1,84 @@
 
 <file path=word/document.xml><?xml version="1.0" encoding="utf-8"?>
-<w:document xmlns:wpc="http://schemas.microsoft.com/office/word/2010/wordprocessingCanvas" xmlns:mo="http://schemas.microsoft.com/office/mac/office/2008/main" xmlns:mc="http://schemas.openxmlformats.org/markup-compatibility/2006" xmlns:mv="urn:schemas-microsoft-com:mac:vml" xmlns:o="urn:schemas-microsoft-com:office:office" xmlns:r="http://schemas.openxmlformats.org/officeDocument/2006/relationships" xmlns:m="http://schemas.openxmlformats.org/officeDocument/2006/math" xmlns:v="urn:schemas-microsoft-com:vml" xmlns:wp14="http://schemas.microsoft.com/office/word/2010/wordprocessingDrawing" xmlns:wp="http://schemas.openxmlformats.org/drawingml/2006/wordprocessingDrawing" xmlns:w10="urn:schemas-microsoft-com:office:word" xmlns:w="http://schemas.openxmlformats.org/wordprocessingml/2006/main" xmlns:w14="http://schemas.microsoft.com/office/word/2010/wordml" xmlns:wpg="http://schemas.microsoft.com/office/word/2010/wordprocessingGroup" xmlns:wpi="http://schemas.microsoft.com/office/word/2010/wordprocessingInk" xmlns:wne="http://schemas.microsoft.com/office/word/2006/wordml" xmlns:wps="http://schemas.microsoft.com/office/word/2010/wordprocessingShape" mc:Ignorable="w14 wp14">
+<w:document xmlns:wpc="http://schemas.microsoft.com/office/word/2010/wordprocessingCanvas" xmlns:mc="http://schemas.openxmlformats.org/markup-compatibility/2006" xmlns:o="urn:schemas-microsoft-com:office:office" xmlns:r="http://schemas.openxmlformats.org/officeDocument/2006/relationships" xmlns:m="http://schemas.openxmlformats.org/officeDocument/2006/math" xmlns:v="urn:schemas-microsoft-com:vml" xmlns:wp14="http://schemas.microsoft.com/office/word/2010/wordprocessingDrawing" xmlns:wp="http://schemas.openxmlformats.org/drawingml/2006/wordprocessingDrawing" xmlns:w10="urn:schemas-microsoft-com:office:word" xmlns:w="http://schemas.openxmlformats.org/wordprocessingml/2006/main" xmlns:w14="http://schemas.microsoft.com/office/word/2010/wordml" xmlns:wpg="http://schemas.microsoft.com/office/word/2010/wordprocessingGroup" xmlns:wpi="http://schemas.microsoft.com/office/word/2010/wordprocessingInk" xmlns:wne="http://schemas.microsoft.com/office/word/2006/wordml" xmlns:wps="http://schemas.microsoft.com/office/word/2010/wordprocessingShape" mc:Ignorable="w14 wp14">
   <w:body>
     <w:p>
       <w:pPr>
         <w:pStyle w:val="Body"/>
       </w:pPr>
       <w:r>
-        <w:t>This range of Kievan square notation glyphs will be encoded in Unicode 8.0 at the code points U+1D1DE–U+1D1E8.</w:t>
+        <w:t xml:space="preserve">This range of </w:t>
+      </w:r>
+      <w:proofErr w:type="spellStart"/>
+      <w:r>
+        <w:t>Kievan</w:t>
+      </w:r>
+      <w:proofErr w:type="spellEnd"/>
+      <w:r>
+        <w:t xml:space="preserve"> square notation glyphs will be encoded in Unicode 8.0 at the code </w:t>
+      </w:r>
+      <w:proofErr w:type="gramStart"/>
+      <w:r>
+        <w:t>points</w:t>
+      </w:r>
+      <w:proofErr w:type="gramEnd"/>
+      <w:r>
+        <w:t xml:space="preserve"> U+1D1DE–U+1D1E8.</w:t>
       </w:r>
     </w:p>
     <w:p>
       <w:pPr>
         <w:pStyle w:val="Body"/>
       </w:pPr>
+      <w:r>
+        <w:t xml:space="preserve">For </w:t>
+      </w:r>
+      <w:proofErr w:type="spellStart"/>
+      <w:r>
+        <w:rPr>
+          <w:rStyle w:val="Referencetoglyphname"/>
+        </w:rPr>
+        <w:t>kievanNoteWholeFinal</w:t>
+      </w:r>
+      <w:proofErr w:type="spellEnd"/>
+      <w:r>
+        <w:t xml:space="preserve"> and </w:t>
+      </w:r>
+      <w:proofErr w:type="spellStart"/>
+      <w:r>
+        <w:rPr>
+          <w:rStyle w:val="Referencetoglyphname"/>
+        </w:rPr>
+        <w:t>kievanNoteReciting</w:t>
+      </w:r>
+      <w:proofErr w:type="spellEnd"/>
+      <w:r>
+        <w:t xml:space="preserve">, the symbol is positioned on the staff such that for a note on a staff line, the staff line passes between the two thick horizontal lines. For </w:t>
+      </w:r>
+      <w:proofErr w:type="spellStart"/>
+      <w:r>
+        <w:rPr>
+          <w:rStyle w:val="Referencetoglyphname"/>
+        </w:rPr>
+        <w:t>kievanNoteWhole</w:t>
+      </w:r>
+      <w:proofErr w:type="spellEnd"/>
+      <w:r>
+        <w:t xml:space="preserve"> on a staff line, the staff line passes between the two diamonds. For </w:t>
+      </w:r>
+      <w:r>
+        <w:rPr>
+          <w:rStyle w:val="Referencetoglyphname"/>
+        </w:rPr>
+        <w:t>kievanNote8thS</w:t>
+      </w:r>
       <w:bookmarkStart w:id="0" w:name="_GoBack"/>
       <w:bookmarkEnd w:id="0"/>
       <w:r>
-        <w:t xml:space="preserve">For </w:t>
-      </w:r>
-      <w:r>
         <w:rPr>
-          <w:rFonts w:ascii="Avenir Heavy" w:hAnsi="Avenir Heavy"/>
+          <w:rStyle w:val="Referencetoglyphname"/>
         </w:rPr>
-        <w:t>kievanNoteWholeFinal</w:t>
-      </w:r>
-      <w:r>
-        <w:t xml:space="preserve"> and </w:t>
-      </w:r>
-      <w:r>
-        <w:rPr>
-          <w:rFonts w:ascii="Avenir Heavy" w:hAnsi="Avenir Heavy"/>
-        </w:rPr>
-        <w:t>kievanNoteReciting</w:t>
-      </w:r>
-      <w:r>
-        <w:t xml:space="preserve">, the symbol is positioned on the staff such that for a note on a staff line, the staff line passes between the two thick horizontal lines. For </w:t>
-      </w:r>
-      <w:r>
-        <w:rPr>
-          <w:rFonts w:ascii="Avenir Heavy" w:hAnsi="Avenir Heavy"/>
-        </w:rPr>
-        <w:t>kievanNoteWhole</w:t>
-      </w:r>
-      <w:r>
-        <w:t xml:space="preserve"> on a staff line, the staff line passes between the two diamonds. For </w:t>
-      </w:r>
-      <w:r>
-        <w:rPr>
-          <w:rFonts w:ascii="Avenir Heavy" w:hAnsi="Avenir Heavy"/>
-        </w:rPr>
-        <w:t>kievanNote8thStemDown</w:t>
+        <w:t>temDown</w:t>
       </w:r>
       <w:r>
         <w:t xml:space="preserve"> on a staff line, the staff line passes through the top diamond.</w:t>
@@ -61,26 +89,47 @@
         <w:pStyle w:val="Body"/>
       </w:pPr>
       <w:r>
-        <w:t>In the type of Kievan notation used in modern chant books of the Russian Orthodox Church, the symbol for half note has two variants: the variant with the long tail down (</w:t>
-      </w:r>
+        <w:t xml:space="preserve">In the type of </w:t>
+      </w:r>
+      <w:proofErr w:type="spellStart"/>
+      <w:r>
+        <w:t>Kievan</w:t>
+      </w:r>
+      <w:proofErr w:type="spellEnd"/>
+      <w:r>
+        <w:t xml:space="preserve"> notation used in modern chant books of the Russian Orthodox Church, the </w:t>
+      </w:r>
+      <w:proofErr w:type="gramStart"/>
+      <w:r>
+        <w:t>symbol</w:t>
+      </w:r>
+      <w:proofErr w:type="gramEnd"/>
+      <w:r>
+        <w:t xml:space="preserve"> for half note has two variants: the variant with the long tail down (</w:t>
+      </w:r>
+      <w:proofErr w:type="spellStart"/>
       <w:r>
         <w:rPr>
-          <w:rFonts w:ascii="Avenir Heavy" w:hAnsi="Avenir Heavy"/>
+          <w:rStyle w:val="Referencetoglyphname"/>
         </w:rPr>
         <w:t>kievanNoteHalfStemDown</w:t>
       </w:r>
+      <w:proofErr w:type="spellEnd"/>
       <w:r>
         <w:t>) is used when the note occurs on a staff line, and the variant with the long tail up (</w:t>
       </w:r>
+      <w:proofErr w:type="spellStart"/>
       <w:r>
         <w:rPr>
-          <w:rFonts w:ascii="Avenir Heavy" w:hAnsi="Avenir Heavy"/>
+          <w:rStyle w:val="Referencetoglyphname"/>
         </w:rPr>
         <w:t>kievanNoteHalfStemUp</w:t>
       </w:r>
+      <w:proofErr w:type="spellEnd"/>
       <w:r>
         <w:t xml:space="preserve">) is used when the note occurs in a space. Only the first of these characters is encoded in Unicode, while the second character is to be selected programmatically via font features; </w:t>
       </w:r>
+      <w:proofErr w:type="spellStart"/>
       <w:r>
         <w:t>S</w:t>
       </w:r>
@@ -91,16 +140,26 @@
         <w:t>u</w:t>
       </w:r>
       <w:r>
-        <w:t>FL encodes both characters at separate code points.</w:t>
+        <w:t>FL</w:t>
+      </w:r>
+      <w:proofErr w:type="spellEnd"/>
+      <w:r>
+        <w:t xml:space="preserve"> encodes both characters at separate code points.</w:t>
       </w:r>
     </w:p>
     <w:p>
       <w:pPr>
         <w:pStyle w:val="Body"/>
       </w:pPr>
-      <w:r>
-        <w:t xml:space="preserve">Kievan notes may be beamed, with stems up or stems down. These ligatures are not encoded explicitly either in Unicode or in </w:t>
-      </w:r>
+      <w:proofErr w:type="spellStart"/>
+      <w:r>
+        <w:t>Kievan</w:t>
+      </w:r>
+      <w:proofErr w:type="spellEnd"/>
+      <w:r>
+        <w:t xml:space="preserve"> notes may be beamed, with stems up or stems down. These ligatures are not encoded explicitly either in Unicode or in </w:t>
+      </w:r>
+      <w:proofErr w:type="spellStart"/>
       <w:r>
         <w:t>S</w:t>
       </w:r>
@@ -111,7 +170,11 @@
         <w:t>u</w:t>
       </w:r>
       <w:r>
-        <w:t xml:space="preserve">FL, but it is recommended that fonts provide </w:t>
+        <w:t>FL</w:t>
+      </w:r>
+      <w:proofErr w:type="spellEnd"/>
+      <w:r>
+        <w:t xml:space="preserve">, but it is recommended that fonts provide </w:t>
       </w:r>
       <w:r>
         <w:t xml:space="preserve">ligatures. </w:t>
@@ -123,7 +186,23 @@
         <w:t xml:space="preserve">Unicode </w:t>
       </w:r>
       <w:r>
-        <w:t>fonts via ligature substitution by entering, e.g., the following character sequence: U+1D1E4 Musical Symbol Kievan Quarter Note Stem Down, U+1D173 Musical Symbol Begin Beam, U+1D1E4 Musical Symbol Kievan Quarter Note Stem Down, U+1D174 Musical Symbol End Beam.</w:t>
+        <w:t xml:space="preserve">fonts via ligature substitution by entering, e.g., the following character sequence: U+1D1E4 Musical Symbol </w:t>
+      </w:r>
+      <w:proofErr w:type="spellStart"/>
+      <w:r>
+        <w:t>Kievan</w:t>
+      </w:r>
+      <w:proofErr w:type="spellEnd"/>
+      <w:r>
+        <w:t xml:space="preserve"> Quarter Note Stem Down, U+1D173 Musical Symbol Begin Beam, U+1D1E4 Musical Symbol </w:t>
+      </w:r>
+      <w:proofErr w:type="spellStart"/>
+      <w:r>
+        <w:t>Kievan</w:t>
+      </w:r>
+      <w:proofErr w:type="spellEnd"/>
+      <w:r>
+        <w:t xml:space="preserve"> Quarter Note Stem Down, U+1D174 Musical Symbol End Beam.</w:t>
       </w:r>
     </w:p>
     <w:p>
@@ -165,7 +244,7 @@
 </file>
 
 <file path=word/endnotes.xml><?xml version="1.0" encoding="utf-8"?>
-<w:endnotes xmlns:wpc="http://schemas.microsoft.com/office/word/2010/wordprocessingCanvas" xmlns:mo="http://schemas.microsoft.com/office/mac/office/2008/main" xmlns:mc="http://schemas.openxmlformats.org/markup-compatibility/2006" xmlns:mv="urn:schemas-microsoft-com:mac:vml" xmlns:o="urn:schemas-microsoft-com:office:office" xmlns:r="http://schemas.openxmlformats.org/officeDocument/2006/relationships" xmlns:m="http://schemas.openxmlformats.org/officeDocument/2006/math" xmlns:v="urn:schemas-microsoft-com:vml" xmlns:wp14="http://schemas.microsoft.com/office/word/2010/wordprocessingDrawing" xmlns:wp="http://schemas.openxmlformats.org/drawingml/2006/wordprocessingDrawing" xmlns:w10="urn:schemas-microsoft-com:office:word" xmlns:w="http://schemas.openxmlformats.org/wordprocessingml/2006/main" xmlns:w14="http://schemas.microsoft.com/office/word/2010/wordml" xmlns:wpg="http://schemas.microsoft.com/office/word/2010/wordprocessingGroup" xmlns:wpi="http://schemas.microsoft.com/office/word/2010/wordprocessingInk" xmlns:wne="http://schemas.microsoft.com/office/word/2006/wordml" xmlns:wps="http://schemas.microsoft.com/office/word/2010/wordprocessingShape" mc:Ignorable="w14 wp14">
+<w:endnotes xmlns:wpc="http://schemas.microsoft.com/office/word/2010/wordprocessingCanvas" xmlns:mc="http://schemas.openxmlformats.org/markup-compatibility/2006" xmlns:o="urn:schemas-microsoft-com:office:office" xmlns:r="http://schemas.openxmlformats.org/officeDocument/2006/relationships" xmlns:m="http://schemas.openxmlformats.org/officeDocument/2006/math" xmlns:v="urn:schemas-microsoft-com:vml" xmlns:wp14="http://schemas.microsoft.com/office/word/2010/wordprocessingDrawing" xmlns:wp="http://schemas.openxmlformats.org/drawingml/2006/wordprocessingDrawing" xmlns:w10="urn:schemas-microsoft-com:office:word" xmlns:w="http://schemas.openxmlformats.org/wordprocessingml/2006/main" xmlns:w14="http://schemas.microsoft.com/office/word/2010/wordml" xmlns:wpg="http://schemas.microsoft.com/office/word/2010/wordprocessingGroup" xmlns:wpi="http://schemas.microsoft.com/office/word/2010/wordprocessingInk" xmlns:wne="http://schemas.microsoft.com/office/word/2006/wordml" xmlns:wps="http://schemas.microsoft.com/office/word/2010/wordprocessingShape" mc:Ignorable="w14 wp14">
   <w:endnote w:type="separator" w:id="-1">
     <w:p>
       <w:pPr>
@@ -190,7 +269,7 @@
 </file>
 
 <file path=word/footnotes.xml><?xml version="1.0" encoding="utf-8"?>
-<w:footnotes xmlns:wpc="http://schemas.microsoft.com/office/word/2010/wordprocessingCanvas" xmlns:mo="http://schemas.microsoft.com/office/mac/office/2008/main" xmlns:mc="http://schemas.openxmlformats.org/markup-compatibility/2006" xmlns:mv="urn:schemas-microsoft-com:mac:vml" xmlns:o="urn:schemas-microsoft-com:office:office" xmlns:r="http://schemas.openxmlformats.org/officeDocument/2006/relationships" xmlns:m="http://schemas.openxmlformats.org/officeDocument/2006/math" xmlns:v="urn:schemas-microsoft-com:vml" xmlns:wp14="http://schemas.microsoft.com/office/word/2010/wordprocessingDrawing" xmlns:wp="http://schemas.openxmlformats.org/drawingml/2006/wordprocessingDrawing" xmlns:w10="urn:schemas-microsoft-com:office:word" xmlns:w="http://schemas.openxmlformats.org/wordprocessingml/2006/main" xmlns:w14="http://schemas.microsoft.com/office/word/2010/wordml" xmlns:wpg="http://schemas.microsoft.com/office/word/2010/wordprocessingGroup" xmlns:wpi="http://schemas.microsoft.com/office/word/2010/wordprocessingInk" xmlns:wne="http://schemas.microsoft.com/office/word/2006/wordml" xmlns:wps="http://schemas.microsoft.com/office/word/2010/wordprocessingShape" mc:Ignorable="w14 wp14">
+<w:footnotes xmlns:wpc="http://schemas.microsoft.com/office/word/2010/wordprocessingCanvas" xmlns:mc="http://schemas.openxmlformats.org/markup-compatibility/2006" xmlns:o="urn:schemas-microsoft-com:office:office" xmlns:r="http://schemas.openxmlformats.org/officeDocument/2006/relationships" xmlns:m="http://schemas.openxmlformats.org/officeDocument/2006/math" xmlns:v="urn:schemas-microsoft-com:vml" xmlns:wp14="http://schemas.microsoft.com/office/word/2010/wordprocessingDrawing" xmlns:wp="http://schemas.openxmlformats.org/drawingml/2006/wordprocessingDrawing" xmlns:w10="urn:schemas-microsoft-com:office:word" xmlns:w="http://schemas.openxmlformats.org/wordprocessingml/2006/main" xmlns:w14="http://schemas.microsoft.com/office/word/2010/wordml" xmlns:wpg="http://schemas.microsoft.com/office/word/2010/wordprocessingGroup" xmlns:wpi="http://schemas.microsoft.com/office/word/2010/wordprocessingInk" xmlns:wne="http://schemas.microsoft.com/office/word/2006/wordml" xmlns:wps="http://schemas.microsoft.com/office/word/2010/wordprocessingShape" mc:Ignorable="w14 wp14">
   <w:footnote w:type="separator" w:id="-1">
     <w:p>
       <w:pPr>
@@ -215,25 +294,38 @@
 </file>
 
 <file path=word/header1.xml><?xml version="1.0" encoding="utf-8"?>
-<w:hdr xmlns:wpc="http://schemas.microsoft.com/office/word/2010/wordprocessingCanvas" xmlns:mo="http://schemas.microsoft.com/office/mac/office/2008/main" xmlns:mc="http://schemas.openxmlformats.org/markup-compatibility/2006" xmlns:mv="urn:schemas-microsoft-com:mac:vml" xmlns:o="urn:schemas-microsoft-com:office:office" xmlns:r="http://schemas.openxmlformats.org/officeDocument/2006/relationships" xmlns:m="http://schemas.openxmlformats.org/officeDocument/2006/math" xmlns:v="urn:schemas-microsoft-com:vml" xmlns:wp14="http://schemas.microsoft.com/office/word/2010/wordprocessingDrawing" xmlns:wp="http://schemas.openxmlformats.org/drawingml/2006/wordprocessingDrawing" xmlns:w10="urn:schemas-microsoft-com:office:word" xmlns:w="http://schemas.openxmlformats.org/wordprocessingml/2006/main" xmlns:w14="http://schemas.microsoft.com/office/word/2010/wordml" xmlns:wpg="http://schemas.microsoft.com/office/word/2010/wordprocessingGroup" xmlns:wpi="http://schemas.microsoft.com/office/word/2010/wordprocessingInk" xmlns:wne="http://schemas.microsoft.com/office/word/2006/wordml" xmlns:wps="http://schemas.microsoft.com/office/word/2010/wordprocessingShape" mc:Ignorable="w14 wp14">
+<w:hdr xmlns:wpc="http://schemas.microsoft.com/office/word/2010/wordprocessingCanvas" xmlns:mc="http://schemas.openxmlformats.org/markup-compatibility/2006" xmlns:o="urn:schemas-microsoft-com:office:office" xmlns:r="http://schemas.openxmlformats.org/officeDocument/2006/relationships" xmlns:m="http://schemas.openxmlformats.org/officeDocument/2006/math" xmlns:v="urn:schemas-microsoft-com:vml" xmlns:wp14="http://schemas.microsoft.com/office/word/2010/wordprocessingDrawing" xmlns:wp="http://schemas.openxmlformats.org/drawingml/2006/wordprocessingDrawing" xmlns:w10="urn:schemas-microsoft-com:office:word" xmlns:w="http://schemas.openxmlformats.org/wordprocessingml/2006/main" xmlns:w14="http://schemas.microsoft.com/office/word/2010/wordml" xmlns:wpg="http://schemas.microsoft.com/office/word/2010/wordprocessingGroup" xmlns:wpi="http://schemas.microsoft.com/office/word/2010/wordprocessingInk" xmlns:wne="http://schemas.microsoft.com/office/word/2006/wordml" xmlns:wps="http://schemas.microsoft.com/office/word/2010/wordprocessingShape" mc:Ignorable="w14 wp14">
   <w:p>
     <w:pPr>
       <w:pStyle w:val="Header"/>
     </w:pPr>
-    <w:fldSimple w:instr=" STYLEREF &quot;Heading 1&quot; \* MERGEFORMAT ">
-      <w:r>
-        <w:rPr>
-          <w:noProof/>
-        </w:rPr>
-        <w:t>Staff brackets (U+E000–U+E01F)</w:t>
-      </w:r>
-    </w:fldSimple>
+    <w:r>
+      <w:fldChar w:fldCharType="begin"/>
+    </w:r>
+    <w:r>
+      <w:instrText xml:space="preserve"> STYLEREF "Heading 1" \* MERGEFORMAT </w:instrText>
+    </w:r>
+    <w:r>
+      <w:fldChar w:fldCharType="separate"/>
+    </w:r>
+    <w:r>
+      <w:rPr>
+        <w:noProof/>
+      </w:rPr>
+      <w:t>Staff brackets (U+E000–U+E01F)</w:t>
+    </w:r>
+    <w:r>
+      <w:rPr>
+        <w:noProof/>
+      </w:rPr>
+      <w:fldChar w:fldCharType="end"/>
+    </w:r>
   </w:p>
 </w:hdr>
 </file>
 
 <file path=word/numbering.xml><?xml version="1.0" encoding="utf-8"?>
-<w:numbering xmlns:wpc="http://schemas.microsoft.com/office/word/2010/wordprocessingCanvas" xmlns:mo="http://schemas.microsoft.com/office/mac/office/2008/main" xmlns:mc="http://schemas.openxmlformats.org/markup-compatibility/2006" xmlns:mv="urn:schemas-microsoft-com:mac:vml" xmlns:o="urn:schemas-microsoft-com:office:office" xmlns:r="http://schemas.openxmlformats.org/officeDocument/2006/relationships" xmlns:m="http://schemas.openxmlformats.org/officeDocument/2006/math" xmlns:v="urn:schemas-microsoft-com:vml" xmlns:wp14="http://schemas.microsoft.com/office/word/2010/wordprocessingDrawing" xmlns:wp="http://schemas.openxmlformats.org/drawingml/2006/wordprocessingDrawing" xmlns:w10="urn:schemas-microsoft-com:office:word" xmlns:w="http://schemas.openxmlformats.org/wordprocessingml/2006/main" xmlns:w14="http://schemas.microsoft.com/office/word/2010/wordml" xmlns:wpg="http://schemas.microsoft.com/office/word/2010/wordprocessingGroup" xmlns:wpi="http://schemas.microsoft.com/office/word/2010/wordprocessingInk" xmlns:wne="http://schemas.microsoft.com/office/word/2006/wordml" xmlns:wps="http://schemas.microsoft.com/office/word/2010/wordprocessingShape" mc:Ignorable="w14 wp14">
+<w:numbering xmlns:wpc="http://schemas.microsoft.com/office/word/2010/wordprocessingCanvas" xmlns:mc="http://schemas.openxmlformats.org/markup-compatibility/2006" xmlns:o="urn:schemas-microsoft-com:office:office" xmlns:r="http://schemas.openxmlformats.org/officeDocument/2006/relationships" xmlns:m="http://schemas.openxmlformats.org/officeDocument/2006/math" xmlns:v="urn:schemas-microsoft-com:vml" xmlns:wp14="http://schemas.microsoft.com/office/word/2010/wordprocessingDrawing" xmlns:wp="http://schemas.openxmlformats.org/drawingml/2006/wordprocessingDrawing" xmlns:w10="urn:schemas-microsoft-com:office:word" xmlns:w="http://schemas.openxmlformats.org/wordprocessingml/2006/main" xmlns:w14="http://schemas.microsoft.com/office/word/2010/wordml" xmlns:wpg="http://schemas.microsoft.com/office/word/2010/wordprocessingGroup" xmlns:wpi="http://schemas.microsoft.com/office/word/2010/wordprocessingInk" xmlns:wne="http://schemas.microsoft.com/office/word/2006/wordml" xmlns:wps="http://schemas.microsoft.com/office/word/2010/wordprocessingShape" mc:Ignorable="w14 wp14">
   <w:abstractNum w:abstractNumId="0">
     <w:nsid w:val="FFFFFF1D"/>
     <w:multiLevelType w:val="multilevel"/>
@@ -1321,7 +1413,7 @@
     </w:rPrDefault>
     <w:pPrDefault/>
   </w:docDefaults>
-  <w:latentStyles w:defLockedState="0" w:defUIPriority="99" w:defSemiHidden="1" w:defUnhideWhenUsed="1" w:defQFormat="0" w:count="276">
+  <w:latentStyles w:defLockedState="0" w:defUIPriority="99" w:defSemiHidden="1" w:defUnhideWhenUsed="1" w:defQFormat="0" w:count="267">
     <w:lsdException w:name="Normal" w:semiHidden="0" w:uiPriority="0" w:unhideWhenUsed="0" w:qFormat="1"/>
     <w:lsdException w:name="heading 1" w:semiHidden="0" w:uiPriority="9" w:unhideWhenUsed="0" w:qFormat="1"/>
     <w:lsdException w:name="heading 2" w:uiPriority="9" w:qFormat="1"/>
@@ -1474,12 +1566,12 @@
   <w:style w:type="paragraph" w:default="1" w:styleId="Normal">
     <w:name w:val="Normal"/>
     <w:qFormat/>
-    <w:rsid w:val="004E26E4"/>
-    <w:pPr>
-      <w:spacing w:before="60" w:after="120" w:line="264" w:lineRule="auto"/>
-    </w:pPr>
-    <w:rPr>
-      <w:rFonts w:ascii="Avenir Book" w:hAnsi="Avenir Book"/>
+    <w:rsid w:val="003C05B1"/>
+    <w:pPr>
+      <w:spacing w:before="60" w:after="120" w:line="288" w:lineRule="auto"/>
+    </w:pPr>
+    <w:rPr>
+      <w:rFonts w:ascii="AvenirNext LT Pro Regular" w:hAnsi="AvenirNext LT Pro Regular"/>
     </w:rPr>
   </w:style>
   <w:style w:type="paragraph" w:styleId="Heading1">
@@ -1489,7 +1581,7 @@
     <w:link w:val="Heading1Char"/>
     <w:uiPriority w:val="9"/>
     <w:qFormat/>
-    <w:rsid w:val="00956AE4"/>
+    <w:rsid w:val="003C05B1"/>
     <w:pPr>
       <w:keepNext/>
       <w:keepLines/>
@@ -1501,7 +1593,8 @@
       <w:outlineLvl w:val="0"/>
     </w:pPr>
     <w:rPr>
-      <w:rFonts w:ascii="Avenir Heavy" w:eastAsiaTheme="majorEastAsia" w:hAnsi="Avenir Heavy" w:cstheme="majorBidi"/>
+      <w:rFonts w:ascii="AvenirNext LT Pro Medium" w:eastAsiaTheme="majorEastAsia" w:hAnsi="AvenirNext LT Pro Medium" w:cstheme="majorBidi"/>
+      <w:b/>
       <w:bCs/>
       <w:sz w:val="40"/>
       <w:szCs w:val="32"/>
@@ -1515,7 +1608,7 @@
     <w:uiPriority w:val="9"/>
     <w:unhideWhenUsed/>
     <w:qFormat/>
-    <w:rsid w:val="00956AE4"/>
+    <w:rsid w:val="003C05B1"/>
     <w:pPr>
       <w:keepNext/>
       <w:keepLines/>
@@ -1523,7 +1616,8 @@
       <w:outlineLvl w:val="1"/>
     </w:pPr>
     <w:rPr>
-      <w:rFonts w:ascii="Avenir Black" w:eastAsiaTheme="majorEastAsia" w:hAnsi="Avenir Black" w:cstheme="majorBidi"/>
+      <w:rFonts w:ascii="AvenirNext LT Pro Medium" w:eastAsiaTheme="majorEastAsia" w:hAnsi="AvenirNext LT Pro Medium" w:cstheme="majorBidi"/>
+      <w:b/>
       <w:bCs/>
       <w:sz w:val="26"/>
       <w:szCs w:val="26"/>
@@ -1536,23 +1630,50 @@
     <w:link w:val="Heading3Char"/>
     <w:unhideWhenUsed/>
     <w:qFormat/>
-    <w:rsid w:val="00222D29"/>
+    <w:rsid w:val="003C05B1"/>
     <w:pPr>
       <w:keepNext/>
       <w:keepLines/>
       <w:spacing w:before="200" w:after="0"/>
+      <w:ind w:left="284"/>
       <w:outlineLvl w:val="2"/>
+    </w:pPr>
+    <w:rPr>
+      <w:rFonts w:ascii="AvenirNext LT Pro Medium" w:eastAsiaTheme="majorEastAsia" w:hAnsi="AvenirNext LT Pro Medium" w:cstheme="majorBidi"/>
+      <w:b/>
+      <w:bCs/>
+      <w:i/>
+    </w:rPr>
+  </w:style>
+  <w:style w:type="paragraph" w:styleId="Heading4">
+    <w:name w:val="heading 4"/>
+    <w:basedOn w:val="Normal"/>
+    <w:next w:val="Normal"/>
+    <w:link w:val="Heading4Char"/>
+    <w:uiPriority w:val="9"/>
+    <w:semiHidden/>
+    <w:unhideWhenUsed/>
+    <w:qFormat/>
+    <w:rsid w:val="003C05B1"/>
+    <w:pPr>
+      <w:keepNext/>
+      <w:keepLines/>
+      <w:spacing w:before="200" w:after="0"/>
+      <w:outlineLvl w:val="3"/>
     </w:pPr>
     <w:rPr>
       <w:rFonts w:asciiTheme="majorHAnsi" w:eastAsiaTheme="majorEastAsia" w:hAnsiTheme="majorHAnsi" w:cstheme="majorBidi"/>
       <w:b/>
       <w:bCs/>
+      <w:i/>
+      <w:iCs/>
       <w:color w:val="4F81BD" w:themeColor="accent1"/>
     </w:rPr>
   </w:style>
   <w:style w:type="character" w:default="1" w:styleId="DefaultParagraphFont">
     <w:name w:val="Default Paragraph Font"/>
     <w:uiPriority w:val="1"/>
+    <w:semiHidden/>
     <w:unhideWhenUsed/>
   </w:style>
   <w:style w:type="table" w:default="1" w:styleId="TableNormal">
@@ -1604,9 +1725,10 @@
     <w:basedOn w:val="DefaultParagraphFont"/>
     <w:link w:val="Heading1"/>
     <w:uiPriority w:val="9"/>
-    <w:rsid w:val="00956AE4"/>
-    <w:rPr>
-      <w:rFonts w:ascii="Avenir Heavy" w:eastAsiaTheme="majorEastAsia" w:hAnsi="Avenir Heavy" w:cstheme="majorBidi"/>
+    <w:rsid w:val="003C05B1"/>
+    <w:rPr>
+      <w:rFonts w:ascii="AvenirNext LT Pro Medium" w:eastAsiaTheme="majorEastAsia" w:hAnsi="AvenirNext LT Pro Medium" w:cstheme="majorBidi"/>
+      <w:b/>
       <w:bCs/>
       <w:sz w:val="40"/>
       <w:szCs w:val="32"/>
@@ -1616,11 +1738,12 @@
     <w:name w:val="Glyph Code Point"/>
     <w:basedOn w:val="Normal"/>
     <w:qFormat/>
-    <w:rsid w:val="00956AE4"/>
+    <w:rsid w:val="003C05B1"/>
     <w:pPr>
       <w:spacing w:before="20" w:after="0" w:line="240" w:lineRule="auto"/>
     </w:pPr>
     <w:rPr>
+      <w:rFonts w:ascii="AvenirNext LT Pro Heavy" w:hAnsi="AvenirNext LT Pro Heavy"/>
       <w:sz w:val="16"/>
     </w:rPr>
   </w:style>
@@ -1628,7 +1751,7 @@
     <w:name w:val="Glyph Description"/>
     <w:basedOn w:val="Normal"/>
     <w:qFormat/>
-    <w:rsid w:val="00956AE4"/>
+    <w:rsid w:val="003C05B1"/>
     <w:pPr>
       <w:spacing w:before="40" w:after="0"/>
     </w:pPr>
@@ -1789,7 +1912,7 @@
     <w:name w:val="TOC Heading 1"/>
     <w:basedOn w:val="Heading1"/>
     <w:qFormat/>
-    <w:rsid w:val="009E1D26"/>
+    <w:rsid w:val="003C05B1"/>
     <w:pPr>
       <w:pageBreakBefore w:val="0"/>
     </w:pPr>
@@ -1800,13 +1923,13 @@
     <w:next w:val="Normal"/>
     <w:link w:val="TitleChar"/>
     <w:qFormat/>
-    <w:rsid w:val="00956AE4"/>
+    <w:rsid w:val="003C05B1"/>
     <w:pPr>
       <w:spacing w:before="0" w:after="300"/>
       <w:contextualSpacing/>
     </w:pPr>
     <w:rPr>
-      <w:rFonts w:ascii="Avenir Black" w:eastAsiaTheme="majorEastAsia" w:hAnsi="Avenir Black" w:cstheme="majorBidi"/>
+      <w:rFonts w:ascii="AvenirNext LT Pro Medium" w:eastAsiaTheme="majorEastAsia" w:hAnsi="AvenirNext LT Pro Medium" w:cstheme="majorBidi"/>
       <w:spacing w:val="5"/>
       <w:kern w:val="28"/>
       <w:sz w:val="52"/>
@@ -1817,9 +1940,9 @@
     <w:name w:val="Title Char"/>
     <w:basedOn w:val="DefaultParagraphFont"/>
     <w:link w:val="Title"/>
-    <w:rsid w:val="00956AE4"/>
-    <w:rPr>
-      <w:rFonts w:ascii="Avenir Black" w:eastAsiaTheme="majorEastAsia" w:hAnsi="Avenir Black" w:cstheme="majorBidi"/>
+    <w:rsid w:val="003C05B1"/>
+    <w:rPr>
+      <w:rFonts w:ascii="AvenirNext LT Pro Medium" w:eastAsiaTheme="majorEastAsia" w:hAnsi="AvenirNext LT Pro Medium" w:cstheme="majorBidi"/>
       <w:spacing w:val="5"/>
       <w:kern w:val="28"/>
       <w:sz w:val="52"/>
@@ -1832,7 +1955,7 @@
     <w:next w:val="Normal"/>
     <w:link w:val="SubtitleChar"/>
     <w:qFormat/>
-    <w:rsid w:val="00ED7E61"/>
+    <w:rsid w:val="003C05B1"/>
     <w:pPr>
       <w:numPr>
         <w:ilvl w:val="1"/>
@@ -1850,7 +1973,7 @@
     <w:name w:val="Subtitle Char"/>
     <w:basedOn w:val="DefaultParagraphFont"/>
     <w:link w:val="Subtitle"/>
-    <w:rsid w:val="00ED7E61"/>
+    <w:rsid w:val="003C05B1"/>
     <w:rPr>
       <w:rFonts w:asciiTheme="majorHAnsi" w:eastAsiaTheme="majorEastAsia" w:hAnsiTheme="majorHAnsi" w:cstheme="majorBidi"/>
       <w:i/>
@@ -1874,9 +1997,10 @@
     <w:basedOn w:val="DefaultParagraphFont"/>
     <w:link w:val="Heading2"/>
     <w:uiPriority w:val="9"/>
-    <w:rsid w:val="00956AE4"/>
-    <w:rPr>
-      <w:rFonts w:ascii="Avenir Black" w:eastAsiaTheme="majorEastAsia" w:hAnsi="Avenir Black" w:cstheme="majorBidi"/>
+    <w:rsid w:val="003C05B1"/>
+    <w:rPr>
+      <w:rFonts w:ascii="AvenirNext LT Pro Medium" w:eastAsiaTheme="majorEastAsia" w:hAnsi="AvenirNext LT Pro Medium" w:cstheme="majorBidi"/>
+      <w:b/>
       <w:bCs/>
       <w:sz w:val="26"/>
       <w:szCs w:val="26"/>
@@ -1886,7 +2010,7 @@
     <w:name w:val="List Paragraph"/>
     <w:basedOn w:val="Normal"/>
     <w:qFormat/>
-    <w:rsid w:val="00530486"/>
+    <w:rsid w:val="003C05B1"/>
     <w:pPr>
       <w:ind w:left="720"/>
       <w:contextualSpacing/>
@@ -1896,7 +2020,7 @@
     <w:name w:val="Body"/>
     <w:basedOn w:val="Normal"/>
     <w:qFormat/>
-    <w:rsid w:val="004E26E4"/>
+    <w:rsid w:val="003C05B1"/>
     <w:pPr>
       <w:ind w:left="284"/>
     </w:pPr>
@@ -1953,7 +2077,7 @@
     <w:name w:val="Emphasis"/>
     <w:basedOn w:val="DefaultParagraphFont"/>
     <w:qFormat/>
-    <w:rsid w:val="006036C5"/>
+    <w:rsid w:val="003C05B1"/>
     <w:rPr>
       <w:i/>
       <w:iCs/>
@@ -1963,12 +2087,12 @@
     <w:name w:val="Heading 3 Char"/>
     <w:basedOn w:val="DefaultParagraphFont"/>
     <w:link w:val="Heading3"/>
-    <w:rsid w:val="00222D29"/>
-    <w:rPr>
-      <w:rFonts w:asciiTheme="majorHAnsi" w:eastAsiaTheme="majorEastAsia" w:hAnsiTheme="majorHAnsi" w:cstheme="majorBidi"/>
+    <w:rsid w:val="003C05B1"/>
+    <w:rPr>
+      <w:rFonts w:ascii="AvenirNext LT Pro Medium" w:eastAsiaTheme="majorEastAsia" w:hAnsi="AvenirNext LT Pro Medium" w:cstheme="majorBidi"/>
       <w:b/>
       <w:bCs/>
-      <w:color w:val="4F81BD" w:themeColor="accent1"/>
+      <w:i/>
     </w:rPr>
   </w:style>
   <w:style w:type="character" w:customStyle="1" w:styleId="producttitle">
@@ -2047,7 +2171,7 @@
     <w:name w:val="Quoted"/>
     <w:basedOn w:val="Body"/>
     <w:qFormat/>
-    <w:rsid w:val="004C43D6"/>
+    <w:rsid w:val="003C05B1"/>
     <w:pPr>
       <w:ind w:left="851" w:right="851"/>
     </w:pPr>
@@ -2071,7 +2195,7 @@
     <w:basedOn w:val="DefaultParagraphFont"/>
     <w:uiPriority w:val="1"/>
     <w:qFormat/>
-    <w:rsid w:val="000E175E"/>
+    <w:rsid w:val="003C05B1"/>
     <w:rPr>
       <w:rFonts w:ascii="Bravura" w:hAnsi="Bravura"/>
       <w:sz w:val="40"/>
@@ -2148,7 +2272,7 @@
     <w:name w:val="Code"/>
     <w:basedOn w:val="Body"/>
     <w:qFormat/>
-    <w:rsid w:val="000A247F"/>
+    <w:rsid w:val="003C05B1"/>
     <w:pPr>
       <w:spacing w:before="0" w:after="0"/>
     </w:pPr>
@@ -2161,7 +2285,7 @@
     <w:name w:val="Table text"/>
     <w:basedOn w:val="Body"/>
     <w:qFormat/>
-    <w:rsid w:val="00303CD4"/>
+    <w:rsid w:val="003C05B1"/>
     <w:pPr>
       <w:spacing w:after="60"/>
       <w:ind w:left="0"/>
@@ -2246,19 +2370,58 @@
     <w:name w:val="Table text condensed"/>
     <w:basedOn w:val="Tabletext"/>
     <w:qFormat/>
-    <w:rsid w:val="00303CD4"/>
+    <w:rsid w:val="003C05B1"/>
     <w:pPr>
       <w:textAlignment w:val="top"/>
     </w:pPr>
     <w:rPr>
-      <w:rFonts w:ascii="Avenir Next Condensed Regular" w:eastAsiaTheme="minorHAnsi" w:hAnsi="Avenir Next Condensed Regular"/>
+      <w:rFonts w:ascii="AvenirNext LT Pro Cn" w:eastAsiaTheme="minorHAnsi" w:hAnsi="AvenirNext LT Pro Cn"/>
+    </w:rPr>
+  </w:style>
+  <w:style w:type="character" w:customStyle="1" w:styleId="ReferencetoHeading2">
+    <w:name w:val="Reference to Heading 2"/>
+    <w:basedOn w:val="DefaultParagraphFont"/>
+    <w:uiPriority w:val="1"/>
+    <w:qFormat/>
+    <w:rsid w:val="003C05B1"/>
+    <w:rPr>
+      <w:rFonts w:ascii="AvenirNext LT Pro Medium" w:hAnsi="AvenirNext LT Pro Medium"/>
+      <w:b/>
+      <w:lang w:val="en-GB"/>
+    </w:rPr>
+  </w:style>
+  <w:style w:type="character" w:customStyle="1" w:styleId="Referencetoglyphname">
+    <w:name w:val="Reference to glyph name"/>
+    <w:basedOn w:val="DefaultParagraphFont"/>
+    <w:uiPriority w:val="1"/>
+    <w:qFormat/>
+    <w:rsid w:val="003C05B1"/>
+    <w:rPr>
+      <w:rFonts w:ascii="AvenirNext LT Pro Medium" w:hAnsi="AvenirNext LT Pro Medium"/>
+      <w:lang w:val="en-GB"/>
+    </w:rPr>
+  </w:style>
+  <w:style w:type="character" w:customStyle="1" w:styleId="Heading4Char">
+    <w:name w:val="Heading 4 Char"/>
+    <w:basedOn w:val="DefaultParagraphFont"/>
+    <w:link w:val="Heading4"/>
+    <w:uiPriority w:val="9"/>
+    <w:semiHidden/>
+    <w:rsid w:val="003C05B1"/>
+    <w:rPr>
+      <w:rFonts w:asciiTheme="majorHAnsi" w:eastAsiaTheme="majorEastAsia" w:hAnsiTheme="majorHAnsi" w:cstheme="majorBidi"/>
+      <w:b/>
+      <w:bCs/>
+      <w:i/>
+      <w:iCs/>
+      <w:color w:val="4F81BD" w:themeColor="accent1"/>
     </w:rPr>
   </w:style>
 </w:styles>
 </file>
 
 <file path=word/stylesWithEffects.xml><?xml version="1.0" encoding="utf-8"?>
-<w:styles xmlns:wpc="http://schemas.microsoft.com/office/word/2010/wordprocessingCanvas" xmlns:mo="http://schemas.microsoft.com/office/mac/office/2008/main" xmlns:mc="http://schemas.openxmlformats.org/markup-compatibility/2006" xmlns:mv="urn:schemas-microsoft-com:mac:vml" xmlns:o="urn:schemas-microsoft-com:office:office" xmlns:r="http://schemas.openxmlformats.org/officeDocument/2006/relationships" xmlns:m="http://schemas.openxmlformats.org/officeDocument/2006/math" xmlns:v="urn:schemas-microsoft-com:vml" xmlns:wp14="http://schemas.microsoft.com/office/word/2010/wordprocessingDrawing" xmlns:wp="http://schemas.openxmlformats.org/drawingml/2006/wordprocessingDrawing" xmlns:w10="urn:schemas-microsoft-com:office:word" xmlns:w="http://schemas.openxmlformats.org/wordprocessingml/2006/main" xmlns:w14="http://schemas.microsoft.com/office/word/2010/wordml" xmlns:wpg="http://schemas.microsoft.com/office/word/2010/wordprocessingGroup" xmlns:wpi="http://schemas.microsoft.com/office/word/2010/wordprocessingInk" xmlns:wne="http://schemas.microsoft.com/office/word/2006/wordml" xmlns:wps="http://schemas.microsoft.com/office/word/2010/wordprocessingShape" mc:Ignorable="w14 wp14">
+<w:styles xmlns:wpc="http://schemas.microsoft.com/office/word/2010/wordprocessingCanvas" xmlns:mc="http://schemas.openxmlformats.org/markup-compatibility/2006" xmlns:o="urn:schemas-microsoft-com:office:office" xmlns:r="http://schemas.openxmlformats.org/officeDocument/2006/relationships" xmlns:m="http://schemas.openxmlformats.org/officeDocument/2006/math" xmlns:v="urn:schemas-microsoft-com:vml" xmlns:wp14="http://schemas.microsoft.com/office/word/2010/wordprocessingDrawing" xmlns:wp="http://schemas.openxmlformats.org/drawingml/2006/wordprocessingDrawing" xmlns:w10="urn:schemas-microsoft-com:office:word" xmlns:w="http://schemas.openxmlformats.org/wordprocessingml/2006/main" xmlns:w14="http://schemas.microsoft.com/office/word/2010/wordml" xmlns:wpg="http://schemas.microsoft.com/office/word/2010/wordprocessingGroup" xmlns:wpi="http://schemas.microsoft.com/office/word/2010/wordprocessingInk" xmlns:wne="http://schemas.microsoft.com/office/word/2006/wordml" xmlns:wps="http://schemas.microsoft.com/office/word/2010/wordprocessingShape" mc:Ignorable="w14 wp14">
   <w:docDefaults>
     <w:rPrDefault>
       <w:rPr>
@@ -2270,7 +2433,7 @@
     </w:rPrDefault>
     <w:pPrDefault/>
   </w:docDefaults>
-  <w:latentStyles w:defLockedState="0" w:defUIPriority="99" w:defSemiHidden="1" w:defUnhideWhenUsed="1" w:defQFormat="0" w:count="276">
+  <w:latentStyles w:defLockedState="0" w:defUIPriority="99" w:defSemiHidden="1" w:defUnhideWhenUsed="1" w:defQFormat="0" w:count="267">
     <w:lsdException w:name="Normal" w:semiHidden="0" w:uiPriority="0" w:unhideWhenUsed="0" w:qFormat="1"/>
     <w:lsdException w:name="heading 1" w:semiHidden="0" w:uiPriority="9" w:unhideWhenUsed="0" w:qFormat="1"/>
     <w:lsdException w:name="heading 2" w:uiPriority="9" w:qFormat="1"/>
@@ -2423,12 +2586,12 @@
   <w:style w:type="paragraph" w:default="1" w:styleId="Normal">
     <w:name w:val="Normal"/>
     <w:qFormat/>
-    <w:rsid w:val="004E26E4"/>
-    <w:pPr>
-      <w:spacing w:before="60" w:after="120" w:line="264" w:lineRule="auto"/>
-    </w:pPr>
-    <w:rPr>
-      <w:rFonts w:ascii="Avenir Book" w:hAnsi="Avenir Book"/>
+    <w:rsid w:val="003C05B1"/>
+    <w:pPr>
+      <w:spacing w:before="60" w:after="120" w:line="288" w:lineRule="auto"/>
+    </w:pPr>
+    <w:rPr>
+      <w:rFonts w:ascii="AvenirNext LT Pro Regular" w:hAnsi="AvenirNext LT Pro Regular"/>
     </w:rPr>
   </w:style>
   <w:style w:type="paragraph" w:styleId="Heading1">
@@ -2438,7 +2601,7 @@
     <w:link w:val="Heading1Char"/>
     <w:uiPriority w:val="9"/>
     <w:qFormat/>
-    <w:rsid w:val="00956AE4"/>
+    <w:rsid w:val="003C05B1"/>
     <w:pPr>
       <w:keepNext/>
       <w:keepLines/>
@@ -2450,7 +2613,8 @@
       <w:outlineLvl w:val="0"/>
     </w:pPr>
     <w:rPr>
-      <w:rFonts w:ascii="Avenir Heavy" w:eastAsiaTheme="majorEastAsia" w:hAnsi="Avenir Heavy" w:cstheme="majorBidi"/>
+      <w:rFonts w:ascii="AvenirNext LT Pro Medium" w:eastAsiaTheme="majorEastAsia" w:hAnsi="AvenirNext LT Pro Medium" w:cstheme="majorBidi"/>
+      <w:b/>
       <w:bCs/>
       <w:sz w:val="40"/>
       <w:szCs w:val="32"/>
@@ -2464,7 +2628,7 @@
     <w:uiPriority w:val="9"/>
     <w:unhideWhenUsed/>
     <w:qFormat/>
-    <w:rsid w:val="00956AE4"/>
+    <w:rsid w:val="003C05B1"/>
     <w:pPr>
       <w:keepNext/>
       <w:keepLines/>
@@ -2472,7 +2636,8 @@
       <w:outlineLvl w:val="1"/>
     </w:pPr>
     <w:rPr>
-      <w:rFonts w:ascii="Avenir Black" w:eastAsiaTheme="majorEastAsia" w:hAnsi="Avenir Black" w:cstheme="majorBidi"/>
+      <w:rFonts w:ascii="AvenirNext LT Pro Medium" w:eastAsiaTheme="majorEastAsia" w:hAnsi="AvenirNext LT Pro Medium" w:cstheme="majorBidi"/>
+      <w:b/>
       <w:bCs/>
       <w:sz w:val="26"/>
       <w:szCs w:val="26"/>
@@ -2485,23 +2650,50 @@
     <w:link w:val="Heading3Char"/>
     <w:unhideWhenUsed/>
     <w:qFormat/>
-    <w:rsid w:val="00222D29"/>
+    <w:rsid w:val="003C05B1"/>
     <w:pPr>
       <w:keepNext/>
       <w:keepLines/>
       <w:spacing w:before="200" w:after="0"/>
+      <w:ind w:left="284"/>
       <w:outlineLvl w:val="2"/>
+    </w:pPr>
+    <w:rPr>
+      <w:rFonts w:ascii="AvenirNext LT Pro Medium" w:eastAsiaTheme="majorEastAsia" w:hAnsi="AvenirNext LT Pro Medium" w:cstheme="majorBidi"/>
+      <w:b/>
+      <w:bCs/>
+      <w:i/>
+    </w:rPr>
+  </w:style>
+  <w:style w:type="paragraph" w:styleId="Heading4">
+    <w:name w:val="heading 4"/>
+    <w:basedOn w:val="Normal"/>
+    <w:next w:val="Normal"/>
+    <w:link w:val="Heading4Char"/>
+    <w:uiPriority w:val="9"/>
+    <w:semiHidden/>
+    <w:unhideWhenUsed/>
+    <w:qFormat/>
+    <w:rsid w:val="003C05B1"/>
+    <w:pPr>
+      <w:keepNext/>
+      <w:keepLines/>
+      <w:spacing w:before="200" w:after="0"/>
+      <w:outlineLvl w:val="3"/>
     </w:pPr>
     <w:rPr>
       <w:rFonts w:asciiTheme="majorHAnsi" w:eastAsiaTheme="majorEastAsia" w:hAnsiTheme="majorHAnsi" w:cstheme="majorBidi"/>
       <w:b/>
       <w:bCs/>
+      <w:i/>
+      <w:iCs/>
       <w:color w:val="4F81BD" w:themeColor="accent1"/>
     </w:rPr>
   </w:style>
   <w:style w:type="character" w:default="1" w:styleId="DefaultParagraphFont">
     <w:name w:val="Default Paragraph Font"/>
     <w:uiPriority w:val="1"/>
+    <w:semiHidden/>
     <w:unhideWhenUsed/>
   </w:style>
   <w:style w:type="table" w:default="1" w:styleId="TableNormal">
@@ -2553,9 +2745,10 @@
     <w:basedOn w:val="DefaultParagraphFont"/>
     <w:link w:val="Heading1"/>
     <w:uiPriority w:val="9"/>
-    <w:rsid w:val="00956AE4"/>
-    <w:rPr>
-      <w:rFonts w:ascii="Avenir Heavy" w:eastAsiaTheme="majorEastAsia" w:hAnsi="Avenir Heavy" w:cstheme="majorBidi"/>
+    <w:rsid w:val="003C05B1"/>
+    <w:rPr>
+      <w:rFonts w:ascii="AvenirNext LT Pro Medium" w:eastAsiaTheme="majorEastAsia" w:hAnsi="AvenirNext LT Pro Medium" w:cstheme="majorBidi"/>
+      <w:b/>
       <w:bCs/>
       <w:sz w:val="40"/>
       <w:szCs w:val="32"/>
@@ -2565,11 +2758,12 @@
     <w:name w:val="Glyph Code Point"/>
     <w:basedOn w:val="Normal"/>
     <w:qFormat/>
-    <w:rsid w:val="00956AE4"/>
+    <w:rsid w:val="003C05B1"/>
     <w:pPr>
       <w:spacing w:before="20" w:after="0" w:line="240" w:lineRule="auto"/>
     </w:pPr>
     <w:rPr>
+      <w:rFonts w:ascii="AvenirNext LT Pro Heavy" w:hAnsi="AvenirNext LT Pro Heavy"/>
       <w:sz w:val="16"/>
     </w:rPr>
   </w:style>
@@ -2577,7 +2771,7 @@
     <w:name w:val="Glyph Description"/>
     <w:basedOn w:val="Normal"/>
     <w:qFormat/>
-    <w:rsid w:val="00956AE4"/>
+    <w:rsid w:val="003C05B1"/>
     <w:pPr>
       <w:spacing w:before="40" w:after="0"/>
     </w:pPr>
@@ -2738,7 +2932,7 @@
     <w:name w:val="TOC Heading 1"/>
     <w:basedOn w:val="Heading1"/>
     <w:qFormat/>
-    <w:rsid w:val="009E1D26"/>
+    <w:rsid w:val="003C05B1"/>
     <w:pPr>
       <w:pageBreakBefore w:val="0"/>
     </w:pPr>
@@ -2749,13 +2943,13 @@
     <w:next w:val="Normal"/>
     <w:link w:val="TitleChar"/>
     <w:qFormat/>
-    <w:rsid w:val="00956AE4"/>
+    <w:rsid w:val="003C05B1"/>
     <w:pPr>
       <w:spacing w:before="0" w:after="300"/>
       <w:contextualSpacing/>
     </w:pPr>
     <w:rPr>
-      <w:rFonts w:ascii="Avenir Black" w:eastAsiaTheme="majorEastAsia" w:hAnsi="Avenir Black" w:cstheme="majorBidi"/>
+      <w:rFonts w:ascii="AvenirNext LT Pro Medium" w:eastAsiaTheme="majorEastAsia" w:hAnsi="AvenirNext LT Pro Medium" w:cstheme="majorBidi"/>
       <w:spacing w:val="5"/>
       <w:kern w:val="28"/>
       <w:sz w:val="52"/>
@@ -2766,9 +2960,9 @@
     <w:name w:val="Title Char"/>
     <w:basedOn w:val="DefaultParagraphFont"/>
     <w:link w:val="Title"/>
-    <w:rsid w:val="00956AE4"/>
-    <w:rPr>
-      <w:rFonts w:ascii="Avenir Black" w:eastAsiaTheme="majorEastAsia" w:hAnsi="Avenir Black" w:cstheme="majorBidi"/>
+    <w:rsid w:val="003C05B1"/>
+    <w:rPr>
+      <w:rFonts w:ascii="AvenirNext LT Pro Medium" w:eastAsiaTheme="majorEastAsia" w:hAnsi="AvenirNext LT Pro Medium" w:cstheme="majorBidi"/>
       <w:spacing w:val="5"/>
       <w:kern w:val="28"/>
       <w:sz w:val="52"/>
@@ -2781,7 +2975,7 @@
     <w:next w:val="Normal"/>
     <w:link w:val="SubtitleChar"/>
     <w:qFormat/>
-    <w:rsid w:val="00ED7E61"/>
+    <w:rsid w:val="003C05B1"/>
     <w:pPr>
       <w:numPr>
         <w:ilvl w:val="1"/>
@@ -2799,7 +2993,7 @@
     <w:name w:val="Subtitle Char"/>
     <w:basedOn w:val="DefaultParagraphFont"/>
     <w:link w:val="Subtitle"/>
-    <w:rsid w:val="00ED7E61"/>
+    <w:rsid w:val="003C05B1"/>
     <w:rPr>
       <w:rFonts w:asciiTheme="majorHAnsi" w:eastAsiaTheme="majorEastAsia" w:hAnsiTheme="majorHAnsi" w:cstheme="majorBidi"/>
       <w:i/>
@@ -2823,9 +3017,10 @@
     <w:basedOn w:val="DefaultParagraphFont"/>
     <w:link w:val="Heading2"/>
     <w:uiPriority w:val="9"/>
-    <w:rsid w:val="00956AE4"/>
-    <w:rPr>
-      <w:rFonts w:ascii="Avenir Black" w:eastAsiaTheme="majorEastAsia" w:hAnsi="Avenir Black" w:cstheme="majorBidi"/>
+    <w:rsid w:val="003C05B1"/>
+    <w:rPr>
+      <w:rFonts w:ascii="AvenirNext LT Pro Medium" w:eastAsiaTheme="majorEastAsia" w:hAnsi="AvenirNext LT Pro Medium" w:cstheme="majorBidi"/>
+      <w:b/>
       <w:bCs/>
       <w:sz w:val="26"/>
       <w:szCs w:val="26"/>
@@ -2835,7 +3030,7 @@
     <w:name w:val="List Paragraph"/>
     <w:basedOn w:val="Normal"/>
     <w:qFormat/>
-    <w:rsid w:val="00530486"/>
+    <w:rsid w:val="003C05B1"/>
     <w:pPr>
       <w:ind w:left="720"/>
       <w:contextualSpacing/>
@@ -2845,7 +3040,7 @@
     <w:name w:val="Body"/>
     <w:basedOn w:val="Normal"/>
     <w:qFormat/>
-    <w:rsid w:val="004E26E4"/>
+    <w:rsid w:val="003C05B1"/>
     <w:pPr>
       <w:ind w:left="284"/>
     </w:pPr>
@@ -2902,7 +3097,7 @@
     <w:name w:val="Emphasis"/>
     <w:basedOn w:val="DefaultParagraphFont"/>
     <w:qFormat/>
-    <w:rsid w:val="006036C5"/>
+    <w:rsid w:val="003C05B1"/>
     <w:rPr>
       <w:i/>
       <w:iCs/>
@@ -2912,12 +3107,12 @@
     <w:name w:val="Heading 3 Char"/>
     <w:basedOn w:val="DefaultParagraphFont"/>
     <w:link w:val="Heading3"/>
-    <w:rsid w:val="00222D29"/>
-    <w:rPr>
-      <w:rFonts w:asciiTheme="majorHAnsi" w:eastAsiaTheme="majorEastAsia" w:hAnsiTheme="majorHAnsi" w:cstheme="majorBidi"/>
+    <w:rsid w:val="003C05B1"/>
+    <w:rPr>
+      <w:rFonts w:ascii="AvenirNext LT Pro Medium" w:eastAsiaTheme="majorEastAsia" w:hAnsi="AvenirNext LT Pro Medium" w:cstheme="majorBidi"/>
       <w:b/>
       <w:bCs/>
-      <w:color w:val="4F81BD" w:themeColor="accent1"/>
+      <w:i/>
     </w:rPr>
   </w:style>
   <w:style w:type="character" w:customStyle="1" w:styleId="producttitle">
@@ -2996,7 +3191,7 @@
     <w:name w:val="Quoted"/>
     <w:basedOn w:val="Body"/>
     <w:qFormat/>
-    <w:rsid w:val="004C43D6"/>
+    <w:rsid w:val="003C05B1"/>
     <w:pPr>
       <w:ind w:left="851" w:right="851"/>
     </w:pPr>
@@ -3020,7 +3215,7 @@
     <w:basedOn w:val="DefaultParagraphFont"/>
     <w:uiPriority w:val="1"/>
     <w:qFormat/>
-    <w:rsid w:val="000E175E"/>
+    <w:rsid w:val="003C05B1"/>
     <w:rPr>
       <w:rFonts w:ascii="Bravura" w:hAnsi="Bravura"/>
       <w:sz w:val="40"/>
@@ -3097,7 +3292,7 @@
     <w:name w:val="Code"/>
     <w:basedOn w:val="Body"/>
     <w:qFormat/>
-    <w:rsid w:val="000A247F"/>
+    <w:rsid w:val="003C05B1"/>
     <w:pPr>
       <w:spacing w:before="0" w:after="0"/>
     </w:pPr>
@@ -3110,7 +3305,7 @@
     <w:name w:val="Table text"/>
     <w:basedOn w:val="Body"/>
     <w:qFormat/>
-    <w:rsid w:val="00303CD4"/>
+    <w:rsid w:val="003C05B1"/>
     <w:pPr>
       <w:spacing w:after="60"/>
       <w:ind w:left="0"/>
@@ -3195,12 +3390,51 @@
     <w:name w:val="Table text condensed"/>
     <w:basedOn w:val="Tabletext"/>
     <w:qFormat/>
-    <w:rsid w:val="00303CD4"/>
+    <w:rsid w:val="003C05B1"/>
     <w:pPr>
       <w:textAlignment w:val="top"/>
     </w:pPr>
     <w:rPr>
-      <w:rFonts w:ascii="Avenir Next Condensed Regular" w:eastAsiaTheme="minorHAnsi" w:hAnsi="Avenir Next Condensed Regular"/>
+      <w:rFonts w:ascii="AvenirNext LT Pro Cn" w:eastAsiaTheme="minorHAnsi" w:hAnsi="AvenirNext LT Pro Cn"/>
+    </w:rPr>
+  </w:style>
+  <w:style w:type="character" w:customStyle="1" w:styleId="ReferencetoHeading2">
+    <w:name w:val="Reference to Heading 2"/>
+    <w:basedOn w:val="DefaultParagraphFont"/>
+    <w:uiPriority w:val="1"/>
+    <w:qFormat/>
+    <w:rsid w:val="003C05B1"/>
+    <w:rPr>
+      <w:rFonts w:ascii="AvenirNext LT Pro Medium" w:hAnsi="AvenirNext LT Pro Medium"/>
+      <w:b/>
+      <w:lang w:val="en-GB"/>
+    </w:rPr>
+  </w:style>
+  <w:style w:type="character" w:customStyle="1" w:styleId="Referencetoglyphname">
+    <w:name w:val="Reference to glyph name"/>
+    <w:basedOn w:val="DefaultParagraphFont"/>
+    <w:uiPriority w:val="1"/>
+    <w:qFormat/>
+    <w:rsid w:val="003C05B1"/>
+    <w:rPr>
+      <w:rFonts w:ascii="AvenirNext LT Pro Medium" w:hAnsi="AvenirNext LT Pro Medium"/>
+      <w:lang w:val="en-GB"/>
+    </w:rPr>
+  </w:style>
+  <w:style w:type="character" w:customStyle="1" w:styleId="Heading4Char">
+    <w:name w:val="Heading 4 Char"/>
+    <w:basedOn w:val="DefaultParagraphFont"/>
+    <w:link w:val="Heading4"/>
+    <w:uiPriority w:val="9"/>
+    <w:semiHidden/>
+    <w:rsid w:val="003C05B1"/>
+    <w:rPr>
+      <w:rFonts w:asciiTheme="majorHAnsi" w:eastAsiaTheme="majorEastAsia" w:hAnsiTheme="majorHAnsi" w:cstheme="majorBidi"/>
+      <w:b/>
+      <w:bCs/>
+      <w:i/>
+      <w:iCs/>
+      <w:color w:val="4F81BD" w:themeColor="accent1"/>
     </w:rPr>
   </w:style>
 </w:styles>
@@ -3531,7 +3765,7 @@
 </file>
 
 <file path=customXml/itemProps1.xml><?xml version="1.0" encoding="utf-8"?>
-<ds:datastoreItem xmlns:ds="http://schemas.openxmlformats.org/officeDocument/2006/customXml" ds:itemID="{7B66BF82-EE6D-214D-9DB5-F80CBA910BCC}">
+<ds:datastoreItem xmlns:ds="http://schemas.openxmlformats.org/officeDocument/2006/customXml" ds:itemID="{00D79613-3055-424A-9068-DC9DAAF38F74}">
   <ds:schemaRefs>
     <ds:schemaRef ds:uri="http://schemas.openxmlformats.org/officeDocument/2006/bibliography"/>
   </ds:schemaRefs>
